--- a/domingo.docx
+++ b/domingo.docx
@@ -4,386 +4,424 @@
   <w:body>
     <w:p>
       <w:r>
-        <w:t>COPA DAVIS DOMINGO</w:t>
-      </w:r>
-    </w:p>
-    <w:p>
-      <w:r>
-        <w:t>11:00</w:t>
-      </w:r>
-      <w:r>
-        <w:rPr>
-          <w:rFonts w:ascii="Calibri" w:hAnsi="Calibri" w:cs="Calibri"/>
-        </w:rPr>
-        <w:t>🏴󠁧󠁢󠁥󠁮󠁧󠁿</w:t>
-      </w:r>
-      <w:proofErr w:type="spellStart"/>
-      <w:r>
-        <w:t>Brentford</w:t>
-      </w:r>
-      <w:proofErr w:type="spellEnd"/>
-      <w:r>
-        <w:t xml:space="preserve"> vs Aston Villa</w:t>
-      </w:r>
-      <w:r>
-        <w:rPr>
-          <w:rFonts w:ascii="Calibri" w:hAnsi="Calibri" w:cs="Calibri"/>
-        </w:rPr>
-        <w:t>🏴󠁧󠁢󠁥󠁮󠁧󠁿</w:t>
-      </w:r>
-    </w:p>
-    <w:p>
-      <w:r>
-        <w:t>11:00</w:t>
-      </w:r>
-      <w:r>
-        <w:rPr>
-          <w:rFonts w:ascii="Calibri" w:hAnsi="Calibri" w:cs="Calibri"/>
-        </w:rPr>
-        <w:t>🏴󠁧󠁢󠁥󠁮󠁧󠁿</w:t>
-      </w:r>
-      <w:r>
-        <w:t>Southampton vs Newcastle</w:t>
-      </w:r>
-      <w:r>
-        <w:rPr>
-          <w:rFonts w:ascii="Calibri" w:hAnsi="Calibri" w:cs="Calibri"/>
-        </w:rPr>
-        <w:t>🏴󠁧󠁢󠁥󠁮󠁧󠁿</w:t>
-      </w:r>
-    </w:p>
-    <w:p>
-      <w:r>
-        <w:t>12:00</w:t>
-      </w:r>
-      <w:r>
-        <w:rPr>
-          <w:rFonts w:ascii="Segoe UI Symbol" w:hAnsi="Segoe UI Symbol" w:cs="Segoe UI Symbol"/>
-        </w:rPr>
-        <w:t>🇫🇷</w:t>
-      </w:r>
-      <w:r>
-        <w:t>Montpellier vs Estrasburgo</w:t>
-      </w:r>
-      <w:r>
-        <w:rPr>
-          <w:rFonts w:ascii="Segoe UI Symbol" w:hAnsi="Segoe UI Symbol" w:cs="Segoe UI Symbol"/>
-        </w:rPr>
-        <w:t>🇫🇷</w:t>
-      </w:r>
-    </w:p>
-    <w:p>
-      <w:r>
-        <w:t>12:15</w:t>
-      </w:r>
-      <w:r>
-        <w:rPr>
-          <w:rFonts w:ascii="Segoe UI Symbol" w:hAnsi="Segoe UI Symbol" w:cs="Segoe UI Symbol"/>
-        </w:rPr>
-        <w:t>🇪🇸</w:t>
-      </w:r>
-      <w:proofErr w:type="spellStart"/>
-      <w:r>
-        <w:t>Atletico</w:t>
-      </w:r>
-      <w:proofErr w:type="spellEnd"/>
-      <w:r>
-        <w:t xml:space="preserve"> Madrid vs Rayo Vallecano</w:t>
-      </w:r>
-      <w:r>
-        <w:rPr>
-          <w:rFonts w:ascii="Segoe UI Symbol" w:hAnsi="Segoe UI Symbol" w:cs="Segoe UI Symbol"/>
-        </w:rPr>
-        <w:t>🇪🇸</w:t>
-      </w:r>
-    </w:p>
-    <w:p>
-      <w:r>
-        <w:t>13:30</w:t>
-      </w:r>
-      <w:r>
-        <w:rPr>
-          <w:rFonts w:ascii="Calibri" w:hAnsi="Calibri" w:cs="Calibri"/>
-        </w:rPr>
-        <w:t>🏴󠁧󠁢󠁥󠁮󠁧󠁿</w:t>
-      </w:r>
-      <w:r>
-        <w:t>Chelsea vs Liverpool</w:t>
-      </w:r>
-      <w:r>
-        <w:rPr>
-          <w:rFonts w:ascii="Calibri" w:hAnsi="Calibri" w:cs="Calibri"/>
-        </w:rPr>
-        <w:t>🏴󠁧󠁢󠁥󠁮󠁧󠁿</w:t>
-      </w:r>
-    </w:p>
-    <w:p>
-      <w:r>
-        <w:t>14:15</w:t>
-      </w:r>
-      <w:r>
-        <w:rPr>
-          <w:rFonts w:ascii="Segoe UI Symbol" w:hAnsi="Segoe UI Symbol" w:cs="Segoe UI Symbol"/>
-        </w:rPr>
-        <w:t>🇪🇸</w:t>
-      </w:r>
-      <w:r>
-        <w:t>Huesca vs Girona</w:t>
-      </w:r>
-      <w:r>
-        <w:rPr>
-          <w:rFonts w:ascii="Segoe UI Symbol" w:hAnsi="Segoe UI Symbol" w:cs="Segoe UI Symbol"/>
-        </w:rPr>
-        <w:t>🇪🇸</w:t>
-      </w:r>
-    </w:p>
-    <w:p>
-      <w:r>
-        <w:t>14:30</w:t>
-      </w:r>
-      <w:r>
-        <w:rPr>
-          <w:rFonts w:ascii="Segoe UI Symbol" w:hAnsi="Segoe UI Symbol" w:cs="Segoe UI Symbol"/>
-        </w:rPr>
-        <w:t>🇪🇸</w:t>
-      </w:r>
-      <w:r>
-        <w:t>Betis vs Celta de Vigo</w:t>
-      </w:r>
-      <w:r>
-        <w:rPr>
-          <w:rFonts w:ascii="Segoe UI Symbol" w:hAnsi="Segoe UI Symbol" w:cs="Segoe UI Symbol"/>
-        </w:rPr>
-        <w:t>🇪🇸</w:t>
-      </w:r>
-    </w:p>
-    <w:p>
-      <w:r>
-        <w:t>14:30</w:t>
-      </w:r>
-      <w:r>
-        <w:rPr>
-          <w:rFonts w:ascii="Segoe UI Symbol" w:hAnsi="Segoe UI Symbol" w:cs="Segoe UI Symbol"/>
-        </w:rPr>
-        <w:t>🇪🇸</w:t>
-      </w:r>
-      <w:proofErr w:type="spellStart"/>
-      <w:r>
-        <w:t>Alaves</w:t>
-      </w:r>
-      <w:proofErr w:type="spellEnd"/>
-      <w:r>
-        <w:t xml:space="preserve"> vs Real Sociedad</w:t>
-      </w:r>
-      <w:r>
-        <w:rPr>
-          <w:rFonts w:ascii="Segoe UI Symbol" w:hAnsi="Segoe UI Symbol" w:cs="Segoe UI Symbol"/>
-        </w:rPr>
-        <w:t>🇪🇸</w:t>
-      </w:r>
-    </w:p>
-    <w:p>
-      <w:r>
-        <w:t>17:00</w:t>
-      </w:r>
-      <w:r>
-        <w:rPr>
-          <w:rFonts w:ascii="Segoe UI Symbol" w:hAnsi="Segoe UI Symbol" w:cs="Segoe UI Symbol"/>
-        </w:rPr>
-        <w:t>🇪🇸</w:t>
-      </w:r>
-      <w:r>
-        <w:t>Mallorca vs Barcelona</w:t>
-      </w:r>
-      <w:r>
-        <w:rPr>
-          <w:rFonts w:ascii="Segoe UI Symbol" w:hAnsi="Segoe UI Symbol" w:cs="Segoe UI Symbol"/>
-        </w:rPr>
-        <w:t>🇪🇸</w:t>
-      </w:r>
-    </w:p>
-    <w:p>
-      <w:r>
-        <w:t>17:30</w:t>
-      </w:r>
-      <w:r>
-        <w:rPr>
-          <w:rFonts w:ascii="Segoe UI Symbol" w:hAnsi="Segoe UI Symbol" w:cs="Segoe UI Symbol"/>
-        </w:rPr>
-        <w:t>🇪🇸</w:t>
-      </w:r>
-      <w:r>
-        <w:t>Tenerife vs Las Palmas</w:t>
-      </w:r>
-      <w:r>
-        <w:rPr>
-          <w:rFonts w:ascii="Segoe UI Symbol" w:hAnsi="Segoe UI Symbol" w:cs="Segoe UI Symbol"/>
-        </w:rPr>
-        <w:t>🇪🇸</w:t>
-      </w:r>
-    </w:p>
-    <w:p>
-      <w:r>
-        <w:t>Si se suspende algún partido</w:t>
-      </w:r>
-    </w:p>
-    <w:p>
-      <w:r>
-        <w:t>11:00</w:t>
-      </w:r>
-      <w:r>
-        <w:rPr>
-          <w:rFonts w:ascii="Calibri" w:hAnsi="Calibri" w:cs="Calibri"/>
-        </w:rPr>
-        <w:t>🏴󠁧󠁢󠁥󠁮󠁧󠁿</w:t>
-      </w:r>
-      <w:r>
-        <w:t xml:space="preserve">Blackburn vs </w:t>
-      </w:r>
-      <w:proofErr w:type="spellStart"/>
-      <w:r>
-        <w:t>Huddersfield</w:t>
-      </w:r>
-      <w:proofErr w:type="spellEnd"/>
-      <w:r>
-        <w:rPr>
-          <w:rFonts w:ascii="Calibri" w:hAnsi="Calibri" w:cs="Calibri"/>
-        </w:rPr>
-        <w:t>🏴󠁧󠁢󠁥󠁮󠁧󠁿</w:t>
-      </w:r>
-    </w:p>
-    <w:p>
-      <w:r>
-        <w:t>11:00</w:t>
-      </w:r>
-      <w:r>
-        <w:rPr>
-          <w:rFonts w:ascii="Calibri" w:hAnsi="Calibri" w:cs="Calibri"/>
-        </w:rPr>
-        <w:t>🏴󠁧󠁢󠁥󠁮󠁧󠁿󠁧󠁢󠁳󠁣</w:t>
-      </w:r>
-      <w:r>
-        <w:t xml:space="preserve">West </w:t>
-      </w:r>
-      <w:proofErr w:type="spellStart"/>
-      <w:r>
-        <w:t>Bromwich</w:t>
-      </w:r>
-      <w:proofErr w:type="spellEnd"/>
-      <w:r>
-        <w:t xml:space="preserve"> vs Cardiff</w:t>
-      </w:r>
-      <w:r>
-        <w:rPr>
-          <w:rFonts w:ascii="Calibri" w:hAnsi="Calibri" w:cs="Calibri"/>
-        </w:rPr>
-        <w:t>🏴󠁧󠁢󠁥󠁮󠁧󠁿</w:t>
-      </w:r>
-    </w:p>
-    <w:p>
-      <w:r>
-        <w:t>12:00</w:t>
-      </w:r>
-      <w:r>
-        <w:rPr>
-          <w:rFonts w:ascii="Segoe UI Symbol" w:hAnsi="Segoe UI Symbol" w:cs="Segoe UI Symbol"/>
-        </w:rPr>
-        <w:t>🇫🇷</w:t>
-      </w:r>
-      <w:proofErr w:type="spellStart"/>
-      <w:r>
-        <w:t>Bastia</w:t>
-      </w:r>
-      <w:proofErr w:type="spellEnd"/>
-      <w:r>
-        <w:t xml:space="preserve"> vs Clermont</w:t>
-      </w:r>
-      <w:r>
-        <w:rPr>
-          <w:rFonts w:ascii="Segoe UI Symbol" w:hAnsi="Segoe UI Symbol" w:cs="Segoe UI Symbol"/>
-        </w:rPr>
-        <w:t>🇫🇷</w:t>
-      </w:r>
-    </w:p>
-    <w:p>
-      <w:r>
-        <w:t>Nombre:</w:t>
-      </w:r>
-    </w:p>
-    <w:p>
-      <w:r>
-        <w:t xml:space="preserve">Selección: </w:t>
-      </w:r>
-    </w:p>
-    <w:p>
-      <w:r>
-        <w:t>----------------------------------</w:t>
-      </w:r>
-    </w:p>
-    <w:p>
-      <w:proofErr w:type="gramStart"/>
-      <w:r>
-        <w:t>Horario:</w:t>
-      </w:r>
-      <w:r>
-        <w:rPr>
-          <w:rFonts w:ascii="Segoe UI Symbol" w:hAnsi="Segoe UI Symbol" w:cs="Segoe UI Symbol"/>
-        </w:rPr>
-        <w:t>🇦</w:t>
-      </w:r>
-      <w:proofErr w:type="gramEnd"/>
-      <w:r>
-        <w:rPr>
-          <w:rFonts w:ascii="Segoe UI Symbol" w:hAnsi="Segoe UI Symbol" w:cs="Segoe UI Symbol"/>
-        </w:rPr>
-        <w:t>🇷🇧🇷🇺🇾🇨🇱🇵🇾</w:t>
-      </w:r>
-    </w:p>
-    <w:p>
-      <w:r>
-        <w:t>-1hs</w:t>
-      </w:r>
-      <w:r>
-        <w:rPr>
-          <w:rFonts w:ascii="Segoe UI Symbol" w:hAnsi="Segoe UI Symbol" w:cs="Segoe UI Symbol"/>
-        </w:rPr>
-        <w:t>🇧🇴🇻🇪</w:t>
-      </w:r>
-    </w:p>
-    <w:p>
-      <w:r>
-        <w:t>-2hs</w:t>
-      </w:r>
-      <w:r>
-        <w:rPr>
-          <w:rFonts w:ascii="Segoe UI Symbol" w:hAnsi="Segoe UI Symbol" w:cs="Segoe UI Symbol"/>
-        </w:rPr>
-        <w:t>🇪🇨🇨🇴🇵🇪🇵🇦🇨🇺</w:t>
-      </w:r>
-    </w:p>
-    <w:p>
-      <w:r>
-        <w:t>-3hs</w:t>
-      </w:r>
-      <w:r>
-        <w:rPr>
-          <w:rFonts w:ascii="Segoe UI Symbol" w:hAnsi="Segoe UI Symbol" w:cs="Segoe UI Symbol"/>
-        </w:rPr>
-        <w:t>🇭🇳🇨🇷🇲🇽🇸🇻</w:t>
-      </w:r>
-    </w:p>
-    <w:p>
-      <w:r>
-        <w:t>+4hs</w:t>
-      </w:r>
-      <w:r>
-        <w:rPr>
-          <w:rFonts w:ascii="Segoe UI Symbol" w:hAnsi="Segoe UI Symbol" w:cs="Segoe UI Symbol"/>
-        </w:rPr>
-        <w:t>🇪🇸</w:t>
+        <w:t xml:space="preserve">COPA </w:t>
       </w:r>
       <w:bookmarkStart w:id="0" w:name="_GoBack"/>
       <w:bookmarkEnd w:id="0"/>
+      <w:r>
+        <w:t>DAVIS DOMINGO</w:t>
+      </w:r>
+    </w:p>
+    <w:p>
+      <w:r>
+        <w:t>11:00</w:t>
+      </w:r>
+      <w:r>
+        <w:rPr>
+          <w:rFonts w:ascii="Calibri" w:hAnsi="Calibri" w:cs="Calibri"/>
+        </w:rPr>
+        <w:t>🏴󠁧󠁢󠁥󠁮󠁧󠁿</w:t>
+      </w:r>
+      <w:r>
+        <w:t xml:space="preserve">West </w:t>
+      </w:r>
+      <w:proofErr w:type="spellStart"/>
+      <w:r>
+        <w:t>Ham</w:t>
+      </w:r>
+      <w:proofErr w:type="spellEnd"/>
+      <w:r>
+        <w:t xml:space="preserve"> vs Leeds</w:t>
+      </w:r>
+      <w:r>
+        <w:rPr>
+          <w:rFonts w:ascii="Calibri" w:hAnsi="Calibri" w:cs="Calibri"/>
+        </w:rPr>
+        <w:t>🏴󠁧󠁢󠁥󠁮󠁧󠁿</w:t>
+      </w:r>
+    </w:p>
+    <w:p>
+      <w:r>
+        <w:t>13:05</w:t>
+      </w:r>
+      <w:r>
+        <w:rPr>
+          <w:rFonts w:ascii="Segoe UI Symbol" w:hAnsi="Segoe UI Symbol" w:cs="Segoe UI Symbol"/>
+        </w:rPr>
+        <w:t>🇫🇷</w:t>
+      </w:r>
+      <w:r>
+        <w:t xml:space="preserve">Nantes vs </w:t>
+      </w:r>
+      <w:proofErr w:type="spellStart"/>
+      <w:r>
+        <w:t>Monaco</w:t>
+      </w:r>
+      <w:proofErr w:type="spellEnd"/>
+      <w:r>
+        <w:rPr>
+          <w:rFonts w:ascii="Segoe UI Symbol" w:hAnsi="Segoe UI Symbol" w:cs="Segoe UI Symbol"/>
+        </w:rPr>
+        <w:t>🇫🇷</w:t>
+      </w:r>
+    </w:p>
+    <w:p>
+      <w:r>
+        <w:t>14:30</w:t>
+      </w:r>
+      <w:r>
+        <w:rPr>
+          <w:rFonts w:ascii="Segoe UI Symbol" w:hAnsi="Segoe UI Symbol" w:cs="Segoe UI Symbol"/>
+        </w:rPr>
+        <w:t>🇪🇸</w:t>
+      </w:r>
+      <w:proofErr w:type="spellStart"/>
+      <w:r>
+        <w:t>Alaves</w:t>
+      </w:r>
+      <w:proofErr w:type="spellEnd"/>
+      <w:r>
+        <w:t xml:space="preserve"> vs Athletic Bilbao</w:t>
+      </w:r>
+      <w:r>
+        <w:rPr>
+          <w:rFonts w:ascii="Segoe UI Symbol" w:hAnsi="Segoe UI Symbol" w:cs="Segoe UI Symbol"/>
+        </w:rPr>
+        <w:t>🇪🇸</w:t>
+      </w:r>
+    </w:p>
+    <w:p>
+      <w:r>
+        <w:t>14:30</w:t>
+      </w:r>
+      <w:r>
+        <w:rPr>
+          <w:rFonts w:ascii="Segoe UI Symbol" w:hAnsi="Segoe UI Symbol" w:cs="Segoe UI Symbol"/>
+        </w:rPr>
+        <w:t>🇮🇹</w:t>
+      </w:r>
+      <w:r>
+        <w:t>Roma vs Juventus</w:t>
+      </w:r>
+      <w:r>
+        <w:rPr>
+          <w:rFonts w:ascii="Segoe UI Symbol" w:hAnsi="Segoe UI Symbol" w:cs="Segoe UI Symbol"/>
+        </w:rPr>
+        <w:t>🇮🇹</w:t>
+      </w:r>
+    </w:p>
+    <w:p>
+      <w:r>
+        <w:t>14:30</w:t>
+      </w:r>
+      <w:r>
+        <w:rPr>
+          <w:rFonts w:ascii="Segoe UI Symbol" w:hAnsi="Segoe UI Symbol" w:cs="Segoe UI Symbol"/>
+        </w:rPr>
+        <w:t>🇬🇷</w:t>
+      </w:r>
+      <w:r>
+        <w:t xml:space="preserve">AEK Atenas vs </w:t>
+      </w:r>
+      <w:proofErr w:type="spellStart"/>
+      <w:r>
+        <w:t>Paok</w:t>
+      </w:r>
+      <w:proofErr w:type="spellEnd"/>
+      <w:r>
+        <w:rPr>
+          <w:rFonts w:ascii="Segoe UI Symbol" w:hAnsi="Segoe UI Symbol" w:cs="Segoe UI Symbol"/>
+        </w:rPr>
+        <w:t>🇬🇷</w:t>
+      </w:r>
+    </w:p>
+    <w:p>
+      <w:r>
+        <w:t>15:00</w:t>
+      </w:r>
+      <w:r>
+        <w:rPr>
+          <w:rFonts w:ascii="Segoe UI Symbol" w:hAnsi="Segoe UI Symbol" w:cs="Segoe UI Symbol"/>
+        </w:rPr>
+        <w:t>🇲🇽</w:t>
+      </w:r>
+      <w:r>
+        <w:t>Pumas vs Toluca</w:t>
+      </w:r>
+      <w:r>
+        <w:rPr>
+          <w:rFonts w:ascii="Segoe UI Symbol" w:hAnsi="Segoe UI Symbol" w:cs="Segoe UI Symbol"/>
+        </w:rPr>
+        <w:t>🇲🇽</w:t>
+      </w:r>
+    </w:p>
+    <w:p>
+      <w:r>
+        <w:t>16:45</w:t>
+      </w:r>
+      <w:r>
+        <w:rPr>
+          <w:rFonts w:ascii="Segoe UI Symbol" w:hAnsi="Segoe UI Symbol" w:cs="Segoe UI Symbol"/>
+        </w:rPr>
+        <w:t>🇮🇹</w:t>
+      </w:r>
+      <w:r>
+        <w:t xml:space="preserve">Inter vs </w:t>
+      </w:r>
+      <w:proofErr w:type="spellStart"/>
+      <w:r>
+        <w:t>Lazio</w:t>
+      </w:r>
+      <w:proofErr w:type="spellEnd"/>
+      <w:r>
+        <w:rPr>
+          <w:rFonts w:ascii="Segoe UI Symbol" w:hAnsi="Segoe UI Symbol" w:cs="Segoe UI Symbol"/>
+        </w:rPr>
+        <w:t>🇮🇹</w:t>
+      </w:r>
+    </w:p>
+    <w:p>
+      <w:r>
+        <w:t>17:00</w:t>
+      </w:r>
+      <w:r>
+        <w:rPr>
+          <w:rFonts w:ascii="Segoe UI Symbol" w:hAnsi="Segoe UI Symbol" w:cs="Segoe UI Symbol"/>
+        </w:rPr>
+        <w:t>🇪🇸</w:t>
+      </w:r>
+      <w:r>
+        <w:t>Villarreal vs Atlético Madrid</w:t>
+      </w:r>
+      <w:r>
+        <w:rPr>
+          <w:rFonts w:ascii="Segoe UI Symbol" w:hAnsi="Segoe UI Symbol" w:cs="Segoe UI Symbol"/>
+        </w:rPr>
+        <w:t>🇪🇸</w:t>
+      </w:r>
+    </w:p>
+    <w:p>
+      <w:r>
+        <w:t>17:00</w:t>
+      </w:r>
+      <w:r>
+        <w:rPr>
+          <w:rFonts w:ascii="Segoe UI Symbol" w:hAnsi="Segoe UI Symbol" w:cs="Segoe UI Symbol"/>
+        </w:rPr>
+        <w:t>🇫🇷</w:t>
+      </w:r>
+      <w:r>
+        <w:t>Lyon vs PSG</w:t>
+      </w:r>
+      <w:r>
+        <w:rPr>
+          <w:rFonts w:ascii="Segoe UI Symbol" w:hAnsi="Segoe UI Symbol" w:cs="Segoe UI Symbol"/>
+        </w:rPr>
+        <w:t>🇫🇷</w:t>
+      </w:r>
+    </w:p>
+    <w:p>
+      <w:r>
+        <w:t>17:30</w:t>
+      </w:r>
+      <w:r>
+        <w:rPr>
+          <w:rFonts w:ascii="Segoe UI Symbol" w:hAnsi="Segoe UI Symbol" w:cs="Segoe UI Symbol"/>
+        </w:rPr>
+        <w:t>🇪🇸</w:t>
+      </w:r>
+      <w:r>
+        <w:t>Las Palmas vs Almería</w:t>
+      </w:r>
+      <w:r>
+        <w:rPr>
+          <w:rFonts w:ascii="Segoe UI Symbol" w:hAnsi="Segoe UI Symbol" w:cs="Segoe UI Symbol"/>
+        </w:rPr>
+        <w:t>🇪🇸</w:t>
+      </w:r>
+    </w:p>
+    <w:p>
+      <w:r>
+        <w:t>Si se suspende algún partido</w:t>
+      </w:r>
+    </w:p>
+    <w:p>
+      <w:r>
+        <w:t>13:30</w:t>
+      </w:r>
+      <w:r>
+        <w:rPr>
+          <w:rFonts w:ascii="Segoe UI Symbol" w:hAnsi="Segoe UI Symbol" w:cs="Segoe UI Symbol"/>
+        </w:rPr>
+        <w:t>🇩🇪</w:t>
+      </w:r>
+      <w:proofErr w:type="spellStart"/>
+      <w:r>
+        <w:t>Bochum</w:t>
+      </w:r>
+      <w:proofErr w:type="spellEnd"/>
+      <w:r>
+        <w:t xml:space="preserve"> vs </w:t>
+      </w:r>
+      <w:proofErr w:type="spellStart"/>
+      <w:r>
+        <w:t>Wolfsburgo</w:t>
+      </w:r>
+      <w:proofErr w:type="spellEnd"/>
+      <w:r>
+        <w:rPr>
+          <w:rFonts w:ascii="Segoe UI Symbol" w:hAnsi="Segoe UI Symbol" w:cs="Segoe UI Symbol"/>
+        </w:rPr>
+        <w:t>🇩🇪</w:t>
+      </w:r>
+    </w:p>
+    <w:p>
+      <w:r>
+        <w:t>13:00</w:t>
+      </w:r>
+      <w:r>
+        <w:rPr>
+          <w:rFonts w:ascii="Segoe UI Symbol" w:hAnsi="Segoe UI Symbol" w:cs="Segoe UI Symbol"/>
+        </w:rPr>
+        <w:t>🇨🇲</w:t>
+      </w:r>
+      <w:proofErr w:type="spellStart"/>
+      <w:r>
+        <w:t>Camerun</w:t>
+      </w:r>
+      <w:proofErr w:type="spellEnd"/>
+      <w:r>
+        <w:t xml:space="preserve"> vs Burkina Faso</w:t>
+      </w:r>
+      <w:r>
+        <w:rPr>
+          <w:rFonts w:ascii="Segoe UI Symbol" w:hAnsi="Segoe UI Symbol" w:cs="Segoe UI Symbol"/>
+        </w:rPr>
+        <w:t>🇧🇫</w:t>
+      </w:r>
+    </w:p>
+    <w:p>
+      <w:r>
+        <w:t>16:30</w:t>
+      </w:r>
+      <w:r>
+        <w:rPr>
+          <w:rFonts w:ascii="Segoe UI Symbol" w:hAnsi="Segoe UI Symbol" w:cs="Segoe UI Symbol"/>
+        </w:rPr>
+        <w:t>🇪🇸</w:t>
+      </w:r>
+      <w:proofErr w:type="spellStart"/>
+      <w:r>
+        <w:t>Ponferradina</w:t>
+      </w:r>
+      <w:proofErr w:type="spellEnd"/>
+      <w:r>
+        <w:t xml:space="preserve"> vs Zaragoza</w:t>
+      </w:r>
+      <w:r>
+        <w:rPr>
+          <w:rFonts w:ascii="Segoe UI Symbol" w:hAnsi="Segoe UI Symbol" w:cs="Segoe UI Symbol"/>
+        </w:rPr>
+        <w:t>🇪🇸</w:t>
+      </w:r>
+    </w:p>
+    <w:p>
+      <w:r>
+        <w:t>15:00</w:t>
+      </w:r>
+      <w:r>
+        <w:rPr>
+          <w:rFonts w:ascii="Segoe UI Symbol" w:hAnsi="Segoe UI Symbol" w:cs="Segoe UI Symbol"/>
+        </w:rPr>
+        <w:t>🇵🇹</w:t>
+      </w:r>
+      <w:r>
+        <w:t>Benfica vs Pacos Ferreira</w:t>
+      </w:r>
+      <w:r>
+        <w:rPr>
+          <w:rFonts w:ascii="Segoe UI Symbol" w:hAnsi="Segoe UI Symbol" w:cs="Segoe UI Symbol"/>
+        </w:rPr>
+        <w:t>🇵🇹</w:t>
+      </w:r>
+    </w:p>
+    <w:p>
+      <w:r>
+        <w:t xml:space="preserve">Nombre: </w:t>
+      </w:r>
+    </w:p>
+    <w:p>
+      <w:r>
+        <w:t xml:space="preserve">Selección: </w:t>
+      </w:r>
+    </w:p>
+    <w:p>
+      <w:r>
+        <w:t>----------------------------------</w:t>
+      </w:r>
+    </w:p>
+    <w:p>
+      <w:proofErr w:type="gramStart"/>
+      <w:r>
+        <w:t>Horario:</w:t>
+      </w:r>
+      <w:r>
+        <w:rPr>
+          <w:rFonts w:ascii="Segoe UI Symbol" w:hAnsi="Segoe UI Symbol" w:cs="Segoe UI Symbol"/>
+        </w:rPr>
+        <w:t>🇦</w:t>
+      </w:r>
+      <w:proofErr w:type="gramEnd"/>
+      <w:r>
+        <w:rPr>
+          <w:rFonts w:ascii="Segoe UI Symbol" w:hAnsi="Segoe UI Symbol" w:cs="Segoe UI Symbol"/>
+        </w:rPr>
+        <w:t>🇷🇧🇷🇺🇾🇨🇱🇵🇾</w:t>
+      </w:r>
+    </w:p>
+    <w:p>
+      <w:r>
+        <w:t>-1hs</w:t>
+      </w:r>
+      <w:r>
+        <w:rPr>
+          <w:rFonts w:ascii="Segoe UI Symbol" w:hAnsi="Segoe UI Symbol" w:cs="Segoe UI Symbol"/>
+        </w:rPr>
+        <w:t>🇧🇴🇻🇪</w:t>
+      </w:r>
+    </w:p>
+    <w:p>
+      <w:r>
+        <w:t>-2hs</w:t>
+      </w:r>
+      <w:r>
+        <w:rPr>
+          <w:rFonts w:ascii="Segoe UI Symbol" w:hAnsi="Segoe UI Symbol" w:cs="Segoe UI Symbol"/>
+        </w:rPr>
+        <w:t>🇪🇨🇨🇴🇵🇪🇵🇦🇨🇺</w:t>
+      </w:r>
+    </w:p>
+    <w:p>
+      <w:r>
+        <w:t>-3hs</w:t>
+      </w:r>
+      <w:r>
+        <w:rPr>
+          <w:rFonts w:ascii="Segoe UI Symbol" w:hAnsi="Segoe UI Symbol" w:cs="Segoe UI Symbol"/>
+        </w:rPr>
+        <w:t>🇭🇳🇨🇷🇲🇽🇸🇻</w:t>
+      </w:r>
+    </w:p>
+    <w:p>
+      <w:r>
+        <w:t>+4hs</w:t>
+      </w:r>
+      <w:r>
+        <w:rPr>
+          <w:rFonts w:ascii="Segoe UI Symbol" w:hAnsi="Segoe UI Symbol" w:cs="Segoe UI Symbol"/>
+        </w:rPr>
+        <w:t>🇪🇸</w:t>
+      </w:r>
     </w:p>
     <w:sectPr>
       <w:pgSz w:w="12240" w:h="15840"/>
